--- a/_Docs/2.2.2 - T2 - EP2 - US2 - Cadastrar Gêneros.docx
+++ b/_Docs/2.2.2 - T2 - EP2 - US2 - Cadastrar Gêneros.docx
@@ -3395,8 +3395,8 @@
       <w:pPr>
         <w:pStyle w:val="Ttulo2"/>
       </w:pPr>
-      <w:bookmarkStart w:id="12" w:name="_Toc460150224"/>
-      <w:bookmarkStart w:id="13" w:name="_Toc471599347"/>
+      <w:bookmarkStart w:id="12" w:name="_Toc471599347"/>
+      <w:bookmarkStart w:id="13" w:name="_Toc460150224"/>
       <w:r>
         <w:t>T2 – EP2</w:t>
       </w:r>
@@ -3436,7 +3436,7 @@
       <w:r>
         <w:t>”</w:t>
       </w:r>
-      <w:bookmarkEnd w:id="13"/>
+      <w:bookmarkEnd w:id="12"/>
     </w:p>
     <w:p>
       <w:pPr>
@@ -4535,7 +4535,13 @@
         <w:tab/>
       </w:r>
       <w:r>
-        <w:t xml:space="preserve">Abre uma tela de Alerta com a Mensagem “Campo [nome do </w:t>
+        <w:t xml:space="preserve">Abre uma tela </w:t>
+      </w:r>
+      <w:r>
+        <w:t>de Alerta com a Mensagem “</w:t>
+      </w:r>
+      <w:r>
+        <w:t xml:space="preserve">[nome do </w:t>
       </w:r>
       <w:r>
         <w:t>gênero</w:t>
@@ -4666,7 +4672,7 @@
       <w:r>
         <w:t xml:space="preserve"> extr</w:t>
       </w:r>
-      <w:bookmarkEnd w:id="12"/>
+      <w:bookmarkEnd w:id="13"/>
       <w:r>
         <w:t>as</w:t>
       </w:r>
@@ -5737,7 +5743,7 @@
                 <w:b/>
                 <w:noProof/>
               </w:rPr>
-              <w:t>2</w:t>
+              <w:t>9</w:t>
             </w:r>
             <w:r>
               <w:rPr>
@@ -6425,6 +6431,7 @@
   <w:style w:type="character" w:default="1" w:styleId="Fontepargpadro">
     <w:name w:val="Default Paragraph Font"/>
     <w:uiPriority w:val="1"/>
+    <w:semiHidden/>
     <w:unhideWhenUsed/>
   </w:style>
   <w:style w:type="table" w:default="1" w:styleId="Tabelanormal">
@@ -7002,7 +7009,7 @@
 </file>
 
 <file path=customXml/itemProps1.xml><?xml version="1.0" encoding="utf-8"?>
-<ds:datastoreItem xmlns:ds="http://schemas.openxmlformats.org/officeDocument/2006/customXml" ds:itemID="{BD1A220E-74E9-42E7-B52B-CBA62569B520}">
+<ds:datastoreItem xmlns:ds="http://schemas.openxmlformats.org/officeDocument/2006/customXml" ds:itemID="{9C6E306D-B613-4493-B8B7-CB3D0E3FD497}">
   <ds:schemaRefs>
     <ds:schemaRef ds:uri="http://schemas.openxmlformats.org/officeDocument/2006/bibliography"/>
   </ds:schemaRefs>
